--- a/Reflective report.docx
+++ b/Reflective report.docx
@@ -64,34 +64,428 @@
           <w:szCs w:val="24"/>
           <w:lang w:val="en-US"/>
         </w:rPr>
-        <w:t xml:space="preserve"> Three files were given for the challenge, i.e., airports.csv, airlines.csv and routes.csv. I started by creating an input file in the main.cpp file that would be used in the search algorithm. This main file contained the start city (city and country) on the first line and destination city (city and country) on the second line.</w:t>
-      </w:r>
-      <w:r>
-        <w:rPr>
-          <w:rFonts w:ascii="Times New Roman" w:hAnsi="Times New Roman" w:cs="Times New Roman"/>
-          <w:sz w:val="24"/>
-          <w:szCs w:val="24"/>
-          <w:lang w:val="en-US"/>
-        </w:rPr>
-        <w:t xml:space="preserve"> I then created an Airport class</w:t>
-      </w:r>
-      <w:r>
-        <w:rPr>
-          <w:rFonts w:ascii="Times New Roman" w:hAnsi="Times New Roman" w:cs="Times New Roman"/>
-          <w:sz w:val="24"/>
-          <w:szCs w:val="24"/>
-          <w:lang w:val="en-US"/>
-        </w:rPr>
-        <w:t xml:space="preserve"> (Airport.h)</w:t>
-      </w:r>
-      <w:r>
-        <w:rPr>
-          <w:rFonts w:ascii="Times New Roman" w:hAnsi="Times New Roman" w:cs="Times New Roman"/>
-          <w:sz w:val="24"/>
-          <w:szCs w:val="24"/>
-          <w:lang w:val="en-US"/>
-        </w:rPr>
-        <w:t xml:space="preserve"> which contained information about the airport such as the airport code, city and country. The Airport class extracted the information from the airports.csv file.</w:t>
+        <w:t xml:space="preserve"> Three files were given for the challenge, i.e., airports.csv, airlines.csv</w:t>
+      </w:r>
+      <w:r>
+        <w:rPr>
+          <w:rFonts w:ascii="Times New Roman" w:hAnsi="Times New Roman" w:cs="Times New Roman"/>
+          <w:sz w:val="24"/>
+          <w:szCs w:val="24"/>
+          <w:lang w:val="en-US"/>
+        </w:rPr>
+        <w:t>,</w:t>
+      </w:r>
+      <w:r>
+        <w:rPr>
+          <w:rFonts w:ascii="Times New Roman" w:hAnsi="Times New Roman" w:cs="Times New Roman"/>
+          <w:sz w:val="24"/>
+          <w:szCs w:val="24"/>
+          <w:lang w:val="en-US"/>
+        </w:rPr>
+        <w:t xml:space="preserve"> and routes.csv. I started by creating an input file in the main.cpp file that would be used in the search algorithm. This main file contained the start city (city and country) on the first line and </w:t>
+      </w:r>
+      <w:r>
+        <w:rPr>
+          <w:rFonts w:ascii="Times New Roman" w:hAnsi="Times New Roman" w:cs="Times New Roman"/>
+          <w:sz w:val="24"/>
+          <w:szCs w:val="24"/>
+          <w:lang w:val="en-US"/>
+        </w:rPr>
+        <w:t xml:space="preserve">the </w:t>
+      </w:r>
+      <w:r>
+        <w:rPr>
+          <w:rFonts w:ascii="Times New Roman" w:hAnsi="Times New Roman" w:cs="Times New Roman"/>
+          <w:sz w:val="24"/>
+          <w:szCs w:val="24"/>
+          <w:lang w:val="en-US"/>
+        </w:rPr>
+        <w:t>destination city (city and country) on the second line.</w:t>
+      </w:r>
+      <w:r>
+        <w:rPr>
+          <w:rFonts w:ascii="Times New Roman" w:hAnsi="Times New Roman" w:cs="Times New Roman"/>
+          <w:sz w:val="24"/>
+          <w:szCs w:val="24"/>
+          <w:lang w:val="en-US"/>
+        </w:rPr>
+        <w:t xml:space="preserve"> I then created an </w:t>
+      </w:r>
+      <w:proofErr w:type="gramStart"/>
+      <w:r>
+        <w:rPr>
+          <w:rFonts w:ascii="Times New Roman" w:hAnsi="Times New Roman" w:cs="Times New Roman"/>
+          <w:sz w:val="24"/>
+          <w:szCs w:val="24"/>
+          <w:lang w:val="en-US"/>
+        </w:rPr>
+        <w:t>Airport</w:t>
+      </w:r>
+      <w:proofErr w:type="gramEnd"/>
+      <w:r>
+        <w:rPr>
+          <w:rFonts w:ascii="Times New Roman" w:hAnsi="Times New Roman" w:cs="Times New Roman"/>
+          <w:sz w:val="24"/>
+          <w:szCs w:val="24"/>
+          <w:lang w:val="en-US"/>
+        </w:rPr>
+        <w:t xml:space="preserve"> class</w:t>
+      </w:r>
+      <w:r>
+        <w:rPr>
+          <w:rFonts w:ascii="Times New Roman" w:hAnsi="Times New Roman" w:cs="Times New Roman"/>
+          <w:sz w:val="24"/>
+          <w:szCs w:val="24"/>
+          <w:lang w:val="en-US"/>
+        </w:rPr>
+        <w:t xml:space="preserve"> (</w:t>
+      </w:r>
+      <w:proofErr w:type="spellStart"/>
+      <w:r>
+        <w:rPr>
+          <w:rFonts w:ascii="Times New Roman" w:hAnsi="Times New Roman" w:cs="Times New Roman"/>
+          <w:sz w:val="24"/>
+          <w:szCs w:val="24"/>
+          <w:lang w:val="en-US"/>
+        </w:rPr>
+        <w:t>Airport.h</w:t>
+      </w:r>
+      <w:proofErr w:type="spellEnd"/>
+      <w:r>
+        <w:rPr>
+          <w:rFonts w:ascii="Times New Roman" w:hAnsi="Times New Roman" w:cs="Times New Roman"/>
+          <w:sz w:val="24"/>
+          <w:szCs w:val="24"/>
+          <w:lang w:val="en-US"/>
+        </w:rPr>
+        <w:t>)</w:t>
+      </w:r>
+      <w:r>
+        <w:rPr>
+          <w:rFonts w:ascii="Times New Roman" w:hAnsi="Times New Roman" w:cs="Times New Roman"/>
+          <w:sz w:val="24"/>
+          <w:szCs w:val="24"/>
+          <w:lang w:val="en-US"/>
+        </w:rPr>
+        <w:t xml:space="preserve"> which contained information about the airport</w:t>
+      </w:r>
+      <w:r>
+        <w:rPr>
+          <w:rFonts w:ascii="Times New Roman" w:hAnsi="Times New Roman" w:cs="Times New Roman"/>
+          <w:sz w:val="24"/>
+          <w:szCs w:val="24"/>
+          <w:lang w:val="en-US"/>
+        </w:rPr>
+        <w:t>,</w:t>
+      </w:r>
+      <w:r>
+        <w:rPr>
+          <w:rFonts w:ascii="Times New Roman" w:hAnsi="Times New Roman" w:cs="Times New Roman"/>
+          <w:sz w:val="24"/>
+          <w:szCs w:val="24"/>
+          <w:lang w:val="en-US"/>
+        </w:rPr>
+        <w:t xml:space="preserve"> such as the airport code, city</w:t>
+      </w:r>
+      <w:r>
+        <w:rPr>
+          <w:rFonts w:ascii="Times New Roman" w:hAnsi="Times New Roman" w:cs="Times New Roman"/>
+          <w:sz w:val="24"/>
+          <w:szCs w:val="24"/>
+          <w:lang w:val="en-US"/>
+        </w:rPr>
+        <w:t>,</w:t>
+      </w:r>
+      <w:r>
+        <w:rPr>
+          <w:rFonts w:ascii="Times New Roman" w:hAnsi="Times New Roman" w:cs="Times New Roman"/>
+          <w:sz w:val="24"/>
+          <w:szCs w:val="24"/>
+          <w:lang w:val="en-US"/>
+        </w:rPr>
+        <w:t xml:space="preserve"> and country. The Airport class extracted the </w:t>
+      </w:r>
+      <w:r>
+        <w:rPr>
+          <w:rFonts w:ascii="Times New Roman" w:hAnsi="Times New Roman" w:cs="Times New Roman"/>
+          <w:sz w:val="24"/>
+          <w:szCs w:val="24"/>
+          <w:lang w:val="en-US"/>
+        </w:rPr>
+        <w:t>data</w:t>
+      </w:r>
+      <w:r>
+        <w:rPr>
+          <w:rFonts w:ascii="Times New Roman" w:hAnsi="Times New Roman" w:cs="Times New Roman"/>
+          <w:sz w:val="24"/>
+          <w:szCs w:val="24"/>
+          <w:lang w:val="en-US"/>
+        </w:rPr>
+        <w:t xml:space="preserve"> from the airports.csv file.</w:t>
+      </w:r>
+      <w:r>
+        <w:rPr>
+          <w:rFonts w:ascii="Times New Roman" w:hAnsi="Times New Roman" w:cs="Times New Roman"/>
+          <w:sz w:val="24"/>
+          <w:szCs w:val="24"/>
+          <w:lang w:val="en-US"/>
+        </w:rPr>
+        <w:t xml:space="preserve"> I then extracted information </w:t>
+      </w:r>
+      <w:r>
+        <w:rPr>
+          <w:rFonts w:ascii="Times New Roman" w:hAnsi="Times New Roman" w:cs="Times New Roman"/>
+          <w:sz w:val="24"/>
+          <w:szCs w:val="24"/>
+          <w:lang w:val="en-US"/>
+        </w:rPr>
+        <w:t>such as airline code, source airport code, destination airport code</w:t>
+      </w:r>
+      <w:r>
+        <w:rPr>
+          <w:rFonts w:ascii="Times New Roman" w:hAnsi="Times New Roman" w:cs="Times New Roman"/>
+          <w:sz w:val="24"/>
+          <w:szCs w:val="24"/>
+          <w:lang w:val="en-US"/>
+        </w:rPr>
+        <w:t>,</w:t>
+      </w:r>
+      <w:r>
+        <w:rPr>
+          <w:rFonts w:ascii="Times New Roman" w:hAnsi="Times New Roman" w:cs="Times New Roman"/>
+          <w:sz w:val="24"/>
+          <w:szCs w:val="24"/>
+          <w:lang w:val="en-US"/>
+        </w:rPr>
+        <w:t xml:space="preserve"> and </w:t>
+      </w:r>
+      <w:r>
+        <w:rPr>
+          <w:rFonts w:ascii="Times New Roman" w:hAnsi="Times New Roman" w:cs="Times New Roman"/>
+          <w:sz w:val="24"/>
+          <w:szCs w:val="24"/>
+          <w:lang w:val="en-US"/>
+        </w:rPr>
+        <w:t xml:space="preserve">the </w:t>
+      </w:r>
+      <w:r>
+        <w:rPr>
+          <w:rFonts w:ascii="Times New Roman" w:hAnsi="Times New Roman" w:cs="Times New Roman"/>
+          <w:sz w:val="24"/>
+          <w:szCs w:val="24"/>
+          <w:lang w:val="en-US"/>
+        </w:rPr>
+        <w:t xml:space="preserve">number of stops </w:t>
+      </w:r>
+      <w:r>
+        <w:rPr>
+          <w:rFonts w:ascii="Times New Roman" w:hAnsi="Times New Roman" w:cs="Times New Roman"/>
+          <w:sz w:val="24"/>
+          <w:szCs w:val="24"/>
+          <w:lang w:val="en-US"/>
+        </w:rPr>
+        <w:t>from the routes</w:t>
+      </w:r>
+      <w:r>
+        <w:rPr>
+          <w:rFonts w:ascii="Times New Roman" w:hAnsi="Times New Roman" w:cs="Times New Roman"/>
+          <w:sz w:val="24"/>
+          <w:szCs w:val="24"/>
+          <w:lang w:val="en-US"/>
+        </w:rPr>
+        <w:t xml:space="preserve">.csv file. </w:t>
+      </w:r>
+      <w:r>
+        <w:rPr>
+          <w:rFonts w:ascii="Times New Roman" w:hAnsi="Times New Roman" w:cs="Times New Roman"/>
+          <w:sz w:val="24"/>
+          <w:szCs w:val="24"/>
+          <w:lang w:val="en-US"/>
+        </w:rPr>
+        <w:t xml:space="preserve">The </w:t>
+      </w:r>
+      <w:r>
+        <w:rPr>
+          <w:rFonts w:ascii="Times New Roman" w:hAnsi="Times New Roman" w:cs="Times New Roman"/>
+          <w:sz w:val="24"/>
+          <w:szCs w:val="24"/>
+          <w:lang w:val="en-US"/>
+        </w:rPr>
+        <w:t>data</w:t>
+      </w:r>
+      <w:r>
+        <w:rPr>
+          <w:rFonts w:ascii="Times New Roman" w:hAnsi="Times New Roman" w:cs="Times New Roman"/>
+          <w:sz w:val="24"/>
+          <w:szCs w:val="24"/>
+          <w:lang w:val="en-US"/>
+        </w:rPr>
+        <w:t xml:space="preserve"> was vital for creating the route</w:t>
+      </w:r>
+      <w:r>
+        <w:rPr>
+          <w:rFonts w:ascii="Times New Roman" w:hAnsi="Times New Roman" w:cs="Times New Roman"/>
+          <w:sz w:val="24"/>
+          <w:szCs w:val="24"/>
+          <w:lang w:val="en-US"/>
+        </w:rPr>
+        <w:t xml:space="preserve"> </w:t>
+      </w:r>
+      <w:r>
+        <w:rPr>
+          <w:rFonts w:ascii="Times New Roman" w:hAnsi="Times New Roman" w:cs="Times New Roman"/>
+          <w:sz w:val="24"/>
+          <w:szCs w:val="24"/>
+          <w:lang w:val="en-US"/>
+        </w:rPr>
+        <w:t xml:space="preserve">map </w:t>
+      </w:r>
+      <w:r>
+        <w:rPr>
+          <w:rFonts w:ascii="Times New Roman" w:hAnsi="Times New Roman" w:cs="Times New Roman"/>
+          <w:sz w:val="24"/>
+          <w:szCs w:val="24"/>
+          <w:lang w:val="en-US"/>
+        </w:rPr>
+        <w:t>representing the possible flight routes from the start airport to the</w:t>
+      </w:r>
+      <w:r>
+        <w:rPr>
+          <w:rFonts w:ascii="Times New Roman" w:hAnsi="Times New Roman" w:cs="Times New Roman"/>
+          <w:sz w:val="24"/>
+          <w:szCs w:val="24"/>
+          <w:lang w:val="en-US"/>
+        </w:rPr>
+        <w:t xml:space="preserve"> destination airport.</w:t>
+      </w:r>
+      <w:r>
+        <w:rPr>
+          <w:rFonts w:ascii="Times New Roman" w:hAnsi="Times New Roman" w:cs="Times New Roman"/>
+          <w:sz w:val="24"/>
+          <w:szCs w:val="24"/>
+          <w:lang w:val="en-US"/>
+        </w:rPr>
+        <w:t xml:space="preserve"> </w:t>
+      </w:r>
+    </w:p>
+    <w:p>
+      <w:pPr>
+        <w:spacing w:line="480" w:lineRule="auto"/>
+        <w:jc w:val="both"/>
+        <w:rPr>
+          <w:rFonts w:ascii="Times New Roman" w:hAnsi="Times New Roman" w:cs="Times New Roman"/>
+          <w:sz w:val="24"/>
+          <w:szCs w:val="24"/>
+          <w:lang w:val="en-US"/>
+        </w:rPr>
+      </w:pPr>
+      <w:r>
+        <w:rPr>
+          <w:rFonts w:ascii="Times New Roman" w:hAnsi="Times New Roman" w:cs="Times New Roman"/>
+          <w:sz w:val="24"/>
+          <w:szCs w:val="24"/>
+          <w:lang w:val="en-US"/>
+        </w:rPr>
+        <w:t>Afterward, given the start city (city and country) and destination city (city and country), I did a breadth</w:t>
+      </w:r>
+      <w:r>
+        <w:rPr>
+          <w:rFonts w:ascii="Times New Roman" w:hAnsi="Times New Roman" w:cs="Times New Roman"/>
+          <w:sz w:val="24"/>
+          <w:szCs w:val="24"/>
+          <w:lang w:val="en-US"/>
+        </w:rPr>
+        <w:t>-</w:t>
+      </w:r>
+      <w:r>
+        <w:rPr>
+          <w:rFonts w:ascii="Times New Roman" w:hAnsi="Times New Roman" w:cs="Times New Roman"/>
+          <w:sz w:val="24"/>
+          <w:szCs w:val="24"/>
+          <w:lang w:val="en-US"/>
+        </w:rPr>
+        <w:t>first search searching for the possible routes from the route</w:t>
+      </w:r>
+      <w:r>
+        <w:rPr>
+          <w:rFonts w:ascii="Times New Roman" w:hAnsi="Times New Roman" w:cs="Times New Roman"/>
+          <w:sz w:val="24"/>
+          <w:szCs w:val="24"/>
+          <w:lang w:val="en-US"/>
+        </w:rPr>
+        <w:t xml:space="preserve"> </w:t>
+      </w:r>
+      <w:r>
+        <w:rPr>
+          <w:rFonts w:ascii="Times New Roman" w:hAnsi="Times New Roman" w:cs="Times New Roman"/>
+          <w:sz w:val="24"/>
+          <w:szCs w:val="24"/>
+          <w:lang w:val="en-US"/>
+        </w:rPr>
+        <w:t>map</w:t>
+      </w:r>
+      <w:r>
+        <w:rPr>
+          <w:rFonts w:ascii="Times New Roman" w:hAnsi="Times New Roman" w:cs="Times New Roman"/>
+          <w:sz w:val="24"/>
+          <w:szCs w:val="24"/>
+          <w:lang w:val="en-US"/>
+        </w:rPr>
+        <w:t>.</w:t>
+      </w:r>
+      <w:r>
+        <w:rPr>
+          <w:rFonts w:ascii="Times New Roman" w:hAnsi="Times New Roman" w:cs="Times New Roman"/>
+          <w:sz w:val="24"/>
+          <w:szCs w:val="24"/>
+          <w:lang w:val="en-US"/>
+        </w:rPr>
+        <w:t xml:space="preserve"> Some lessons I learn</w:t>
+      </w:r>
+      <w:r>
+        <w:rPr>
+          <w:rFonts w:ascii="Times New Roman" w:hAnsi="Times New Roman" w:cs="Times New Roman"/>
+          <w:sz w:val="24"/>
+          <w:szCs w:val="24"/>
+          <w:lang w:val="en-US"/>
+        </w:rPr>
+        <w:t>ed</w:t>
+      </w:r>
+      <w:r>
+        <w:rPr>
+          <w:rFonts w:ascii="Times New Roman" w:hAnsi="Times New Roman" w:cs="Times New Roman"/>
+          <w:sz w:val="24"/>
+          <w:szCs w:val="24"/>
+          <w:lang w:val="en-US"/>
+        </w:rPr>
+        <w:t xml:space="preserve"> were the difference in syntax between Java and C++. Implementing the challenge using C++ was quite challengin</w:t>
+      </w:r>
+      <w:r>
+        <w:rPr>
+          <w:rFonts w:ascii="Times New Roman" w:hAnsi="Times New Roman" w:cs="Times New Roman"/>
+          <w:sz w:val="24"/>
+          <w:szCs w:val="24"/>
+          <w:lang w:val="en-US"/>
+        </w:rPr>
+        <w:t>g, despite having a general idea o</w:t>
+      </w:r>
+      <w:r>
+        <w:rPr>
+          <w:rFonts w:ascii="Times New Roman" w:hAnsi="Times New Roman" w:cs="Times New Roman"/>
+          <w:sz w:val="24"/>
+          <w:szCs w:val="24"/>
+          <w:lang w:val="en-US"/>
+        </w:rPr>
+        <w:t>f</w:t>
+      </w:r>
+      <w:r>
+        <w:rPr>
+          <w:rFonts w:ascii="Times New Roman" w:hAnsi="Times New Roman" w:cs="Times New Roman"/>
+          <w:sz w:val="24"/>
+          <w:szCs w:val="24"/>
+          <w:lang w:val="en-US"/>
+        </w:rPr>
+        <w:t xml:space="preserve"> completing the task.</w:t>
       </w:r>
       <w:r>
         <w:rPr>

--- a/Reflective report.docx
+++ b/Reflective report.docx
@@ -371,6 +371,7 @@
     <w:p>
       <w:pPr>
         <w:spacing w:line="480" w:lineRule="auto"/>
+        <w:ind w:firstLine="720"/>
         <w:jc w:val="both"/>
         <w:rPr>
           <w:rFonts w:ascii="Times New Roman" w:hAnsi="Times New Roman" w:cs="Times New Roman"/>
@@ -440,6 +441,35 @@
           <w:szCs w:val="24"/>
           <w:lang w:val="en-US"/>
         </w:rPr>
+        <w:t xml:space="preserve"> I used some resources online, for example, checking syntax for using some data structures such as </w:t>
+      </w:r>
+      <w:proofErr w:type="spellStart"/>
+      <w:r>
+        <w:rPr>
+          <w:rFonts w:ascii="Times New Roman" w:hAnsi="Times New Roman" w:cs="Times New Roman"/>
+          <w:sz w:val="24"/>
+          <w:szCs w:val="24"/>
+          <w:lang w:val="en-US"/>
+        </w:rPr>
+        <w:t>unordered_map</w:t>
+      </w:r>
+      <w:proofErr w:type="spellEnd"/>
+      <w:r>
+        <w:rPr>
+          <w:rFonts w:ascii="Times New Roman" w:hAnsi="Times New Roman" w:cs="Times New Roman"/>
+          <w:sz w:val="24"/>
+          <w:szCs w:val="24"/>
+          <w:lang w:val="en-US"/>
+        </w:rPr>
+        <w:t xml:space="preserve"> and queue.</w:t>
+      </w:r>
+      <w:r>
+        <w:rPr>
+          <w:rFonts w:ascii="Times New Roman" w:hAnsi="Times New Roman" w:cs="Times New Roman"/>
+          <w:sz w:val="24"/>
+          <w:szCs w:val="24"/>
+          <w:lang w:val="en-US"/>
+        </w:rPr>
         <w:t xml:space="preserve"> Some lessons I learn</w:t>
       </w:r>
       <w:r>
@@ -496,6 +526,402 @@
         </w:rPr>
         <w:t xml:space="preserve"> </w:t>
       </w:r>
+      <w:r>
+        <w:rPr>
+          <w:rFonts w:ascii="Times New Roman" w:hAnsi="Times New Roman" w:cs="Times New Roman"/>
+          <w:sz w:val="24"/>
+          <w:szCs w:val="24"/>
+          <w:lang w:val="en-US"/>
+        </w:rPr>
+        <w:t xml:space="preserve">I also discovered that the general idea behind solving the problem was </w:t>
+      </w:r>
+      <w:r>
+        <w:rPr>
+          <w:rFonts w:ascii="Times New Roman" w:hAnsi="Times New Roman" w:cs="Times New Roman"/>
+          <w:sz w:val="24"/>
+          <w:szCs w:val="24"/>
+          <w:lang w:val="en-US"/>
+        </w:rPr>
+        <w:t>similar</w:t>
+      </w:r>
+      <w:r>
+        <w:rPr>
+          <w:rFonts w:ascii="Times New Roman" w:hAnsi="Times New Roman" w:cs="Times New Roman"/>
+          <w:sz w:val="24"/>
+          <w:szCs w:val="24"/>
+          <w:lang w:val="en-US"/>
+        </w:rPr>
+        <w:t xml:space="preserve"> in Java and C++. The difference </w:t>
+      </w:r>
+      <w:r>
+        <w:rPr>
+          <w:rFonts w:ascii="Times New Roman" w:hAnsi="Times New Roman" w:cs="Times New Roman"/>
+          <w:sz w:val="24"/>
+          <w:szCs w:val="24"/>
+          <w:lang w:val="en-US"/>
+        </w:rPr>
+        <w:t>occurred</w:t>
+      </w:r>
+      <w:r>
+        <w:rPr>
+          <w:rFonts w:ascii="Times New Roman" w:hAnsi="Times New Roman" w:cs="Times New Roman"/>
+          <w:sz w:val="24"/>
+          <w:szCs w:val="24"/>
+          <w:lang w:val="en-US"/>
+        </w:rPr>
+        <w:t xml:space="preserve"> when implementing the different methods </w:t>
+      </w:r>
+      <w:r>
+        <w:rPr>
+          <w:rFonts w:ascii="Times New Roman" w:hAnsi="Times New Roman" w:cs="Times New Roman"/>
+          <w:sz w:val="24"/>
+          <w:szCs w:val="24"/>
+          <w:lang w:val="en-US"/>
+        </w:rPr>
+        <w:t xml:space="preserve">and </w:t>
+      </w:r>
+      <w:r>
+        <w:rPr>
+          <w:rFonts w:ascii="Times New Roman" w:hAnsi="Times New Roman" w:cs="Times New Roman"/>
+          <w:sz w:val="24"/>
+          <w:szCs w:val="24"/>
+          <w:lang w:val="en-US"/>
+        </w:rPr>
+        <w:t>functions and working with data structures such as queues and maps.</w:t>
+      </w:r>
+      <w:r>
+        <w:rPr>
+          <w:rFonts w:ascii="Times New Roman" w:hAnsi="Times New Roman" w:cs="Times New Roman"/>
+          <w:sz w:val="24"/>
+          <w:szCs w:val="24"/>
+          <w:lang w:val="en-US"/>
+        </w:rPr>
+        <w:t xml:space="preserve"> Moreover, I learn</w:t>
+      </w:r>
+      <w:r>
+        <w:rPr>
+          <w:rFonts w:ascii="Times New Roman" w:hAnsi="Times New Roman" w:cs="Times New Roman"/>
+          <w:sz w:val="24"/>
+          <w:szCs w:val="24"/>
+          <w:lang w:val="en-US"/>
+        </w:rPr>
+        <w:t>ed</w:t>
+      </w:r>
+      <w:r>
+        <w:rPr>
+          <w:rFonts w:ascii="Times New Roman" w:hAnsi="Times New Roman" w:cs="Times New Roman"/>
+          <w:sz w:val="24"/>
+          <w:szCs w:val="24"/>
+          <w:lang w:val="en-US"/>
+        </w:rPr>
+        <w:t xml:space="preserve"> the benefits of splitting a program into </w:t>
+      </w:r>
+      <w:r>
+        <w:rPr>
+          <w:rFonts w:ascii="Times New Roman" w:hAnsi="Times New Roman" w:cs="Times New Roman"/>
+          <w:sz w:val="24"/>
+          <w:szCs w:val="24"/>
+          <w:lang w:val="en-US"/>
+        </w:rPr>
+        <w:t>separate</w:t>
+      </w:r>
+      <w:r>
+        <w:rPr>
+          <w:rFonts w:ascii="Times New Roman" w:hAnsi="Times New Roman" w:cs="Times New Roman"/>
+          <w:sz w:val="24"/>
+          <w:szCs w:val="24"/>
+          <w:lang w:val="en-US"/>
+        </w:rPr>
+        <w:t xml:space="preserve"> classes</w:t>
+      </w:r>
+      <w:r>
+        <w:rPr>
+          <w:rFonts w:ascii="Times New Roman" w:hAnsi="Times New Roman" w:cs="Times New Roman"/>
+          <w:sz w:val="24"/>
+          <w:szCs w:val="24"/>
+          <w:lang w:val="en-US"/>
+        </w:rPr>
+        <w:t>, making</w:t>
+      </w:r>
+      <w:r>
+        <w:rPr>
+          <w:rFonts w:ascii="Times New Roman" w:hAnsi="Times New Roman" w:cs="Times New Roman"/>
+          <w:sz w:val="24"/>
+          <w:szCs w:val="24"/>
+          <w:lang w:val="en-US"/>
+        </w:rPr>
+        <w:t xml:space="preserve"> the program run efficiently and smoothly after integrating all the classes from the different files.</w:t>
+      </w:r>
+    </w:p>
+    <w:p>
+      <w:pPr>
+        <w:spacing w:line="480" w:lineRule="auto"/>
+        <w:jc w:val="both"/>
+        <w:rPr>
+          <w:rFonts w:ascii="Times New Roman" w:hAnsi="Times New Roman" w:cs="Times New Roman"/>
+          <w:sz w:val="24"/>
+          <w:szCs w:val="24"/>
+          <w:lang w:val="en-US"/>
+        </w:rPr>
+      </w:pPr>
+    </w:p>
+    <w:p>
+      <w:pPr>
+        <w:spacing w:line="480" w:lineRule="auto"/>
+        <w:jc w:val="both"/>
+        <w:rPr>
+          <w:rFonts w:ascii="Times New Roman" w:hAnsi="Times New Roman" w:cs="Times New Roman"/>
+          <w:sz w:val="24"/>
+          <w:szCs w:val="24"/>
+          <w:lang w:val="en-US"/>
+        </w:rPr>
+      </w:pPr>
+    </w:p>
+    <w:p>
+      <w:pPr>
+        <w:spacing w:line="480" w:lineRule="auto"/>
+        <w:jc w:val="both"/>
+        <w:rPr>
+          <w:rFonts w:ascii="Times New Roman" w:hAnsi="Times New Roman" w:cs="Times New Roman"/>
+          <w:b/>
+          <w:bCs/>
+          <w:sz w:val="24"/>
+          <w:szCs w:val="24"/>
+          <w:lang w:val="en-US"/>
+        </w:rPr>
+      </w:pPr>
+      <w:r>
+        <w:rPr>
+          <w:rFonts w:ascii="Times New Roman" w:hAnsi="Times New Roman" w:cs="Times New Roman"/>
+          <w:b/>
+          <w:bCs/>
+          <w:sz w:val="24"/>
+          <w:szCs w:val="24"/>
+          <w:lang w:val="en-US"/>
+        </w:rPr>
+        <w:lastRenderedPageBreak/>
+        <w:t>References</w:t>
+      </w:r>
+    </w:p>
+    <w:p>
+      <w:pPr>
+        <w:pStyle w:val="NormalWeb"/>
+        <w:spacing w:before="0" w:beforeAutospacing="0" w:after="0" w:afterAutospacing="0" w:line="480" w:lineRule="auto"/>
+        <w:ind w:left="720" w:hanging="720"/>
+        <w:jc w:val="both"/>
+      </w:pPr>
+      <w:r>
+        <w:t xml:space="preserve">C++ String to float/double and vice-versa. (n.d.). </w:t>
+      </w:r>
+      <w:hyperlink r:id="rId4" w:history="1">
+        <w:r>
+          <w:rPr>
+            <w:rStyle w:val="Hyperlink"/>
+          </w:rPr>
+          <w:t>https://www.programiz.com/cpp-programming/string-float-conversion</w:t>
+        </w:r>
+      </w:hyperlink>
+    </w:p>
+    <w:p>
+      <w:pPr>
+        <w:pStyle w:val="NormalWeb"/>
+        <w:spacing w:before="0" w:beforeAutospacing="0" w:after="0" w:afterAutospacing="0" w:line="480" w:lineRule="auto"/>
+        <w:ind w:left="720" w:hanging="720"/>
+        <w:jc w:val="both"/>
+      </w:pPr>
+      <w:proofErr w:type="spellStart"/>
+      <w:r>
+        <w:t>GeeksforGeeks</w:t>
+      </w:r>
+      <w:proofErr w:type="spellEnd"/>
+      <w:r>
+        <w:t xml:space="preserve">. (2022, July 7). Traversing a map (or </w:t>
+      </w:r>
+      <w:proofErr w:type="spellStart"/>
+      <w:r>
+        <w:t>unordered_map</w:t>
+      </w:r>
+      <w:proofErr w:type="spellEnd"/>
+      <w:r>
+        <w:t xml:space="preserve">) in C++ STL. </w:t>
+      </w:r>
+      <w:hyperlink r:id="rId5" w:history="1">
+        <w:r>
+          <w:rPr>
+            <w:rStyle w:val="Hyperlink"/>
+          </w:rPr>
+          <w:t>https://www.geeksforgeeks.org/traversing-a-map-or-unordered_map-in-cpp-stl/</w:t>
+        </w:r>
+      </w:hyperlink>
+    </w:p>
+    <w:p>
+      <w:pPr>
+        <w:pStyle w:val="NormalWeb"/>
+        <w:spacing w:before="0" w:beforeAutospacing="0" w:after="0" w:afterAutospacing="0" w:line="480" w:lineRule="auto"/>
+        <w:ind w:left="720" w:hanging="720"/>
+        <w:jc w:val="both"/>
+      </w:pPr>
+      <w:proofErr w:type="spellStart"/>
+      <w:r>
+        <w:t>GeeksforGeeks</w:t>
+      </w:r>
+      <w:proofErr w:type="spellEnd"/>
+      <w:r>
+        <w:t xml:space="preserve">. (2022a, July 6). Queue in C++ Standard Template Library (STL). </w:t>
+      </w:r>
+      <w:hyperlink r:id="rId6" w:history="1">
+        <w:r>
+          <w:rPr>
+            <w:rStyle w:val="Hyperlink"/>
+          </w:rPr>
+          <w:t>https://www.geeksforgeeks.org/queue-cpp-stl/</w:t>
+        </w:r>
+      </w:hyperlink>
+    </w:p>
+    <w:p>
+      <w:pPr>
+        <w:pStyle w:val="NormalWeb"/>
+        <w:spacing w:before="0" w:beforeAutospacing="0" w:after="0" w:afterAutospacing="0" w:line="480" w:lineRule="auto"/>
+        <w:ind w:left="720" w:hanging="720"/>
+        <w:jc w:val="both"/>
+      </w:pPr>
+      <w:proofErr w:type="spellStart"/>
+      <w:r>
+        <w:t>GeeksforGeeks</w:t>
+      </w:r>
+      <w:proofErr w:type="spellEnd"/>
+      <w:r>
+        <w:t xml:space="preserve">. (2022a, May 11). Unordered Sets in C++ Standard Template Library. </w:t>
+      </w:r>
+      <w:hyperlink r:id="rId7" w:history="1">
+        <w:r>
+          <w:rPr>
+            <w:rStyle w:val="Hyperlink"/>
+          </w:rPr>
+          <w:t>https://www.geeksforgeeks.org/unordered_set-in-cpp-stl/</w:t>
+        </w:r>
+      </w:hyperlink>
+    </w:p>
+    <w:p>
+      <w:pPr>
+        <w:pStyle w:val="NormalWeb"/>
+        <w:spacing w:before="0" w:beforeAutospacing="0" w:after="0" w:afterAutospacing="0" w:line="480" w:lineRule="auto"/>
+        <w:ind w:left="720" w:hanging="720"/>
+        <w:jc w:val="both"/>
+      </w:pPr>
+      <w:r>
+        <w:t xml:space="preserve">Iterate through a C++ Vector using a “for” loop. (2012, October 3). Stack Overflow. </w:t>
+      </w:r>
+      <w:hyperlink r:id="rId8" w:history="1">
+        <w:r>
+          <w:rPr>
+            <w:rStyle w:val="Hyperlink"/>
+          </w:rPr>
+          <w:t>https://stackoverflow.com/questions/12702561/iterate-through-a-c-vector-using-a-for-loop</w:t>
+        </w:r>
+      </w:hyperlink>
+    </w:p>
+    <w:p>
+      <w:pPr>
+        <w:pStyle w:val="NormalWeb"/>
+        <w:spacing w:before="0" w:beforeAutospacing="0" w:after="0" w:afterAutospacing="0" w:line="480" w:lineRule="auto"/>
+        <w:ind w:left="720" w:hanging="720"/>
+        <w:jc w:val="both"/>
+      </w:pPr>
+      <w:proofErr w:type="spellStart"/>
+      <w:r>
+        <w:t>Mulani</w:t>
+      </w:r>
+      <w:proofErr w:type="spellEnd"/>
+      <w:r>
+        <w:t xml:space="preserve">, S. (2022, August 3). 3 Ways to Compare Strings in C++. </w:t>
+      </w:r>
+      <w:proofErr w:type="spellStart"/>
+      <w:r>
+        <w:t>DigitalOcean</w:t>
+      </w:r>
+      <w:proofErr w:type="spellEnd"/>
+      <w:r>
+        <w:t xml:space="preserve"> Community. </w:t>
+      </w:r>
+      <w:hyperlink r:id="rId9" w:history="1">
+        <w:r>
+          <w:rPr>
+            <w:rStyle w:val="Hyperlink"/>
+          </w:rPr>
+          <w:t>https://www.digitalocean.com/community/tutorials/compare-strings-in-c-plus-plus</w:t>
+        </w:r>
+      </w:hyperlink>
+    </w:p>
+    <w:p>
+      <w:pPr>
+        <w:pStyle w:val="NormalWeb"/>
+        <w:spacing w:before="0" w:beforeAutospacing="0" w:after="0" w:afterAutospacing="0" w:line="480" w:lineRule="auto"/>
+        <w:ind w:left="720" w:hanging="720"/>
+      </w:pPr>
+    </w:p>
+    <w:p>
+      <w:pPr>
+        <w:pStyle w:val="NormalWeb"/>
+        <w:spacing w:before="0" w:beforeAutospacing="0" w:after="0" w:afterAutospacing="0" w:line="480" w:lineRule="auto"/>
+        <w:ind w:left="720" w:hanging="720"/>
+      </w:pPr>
+    </w:p>
+    <w:p>
+      <w:pPr>
+        <w:pStyle w:val="NormalWeb"/>
+        <w:spacing w:before="0" w:beforeAutospacing="0" w:after="0" w:afterAutospacing="0" w:line="480" w:lineRule="auto"/>
+        <w:ind w:left="720" w:hanging="720"/>
+      </w:pPr>
+    </w:p>
+    <w:p>
+      <w:pPr>
+        <w:pStyle w:val="NormalWeb"/>
+        <w:spacing w:before="0" w:beforeAutospacing="0" w:after="0" w:afterAutospacing="0" w:line="480" w:lineRule="auto"/>
+        <w:ind w:left="720" w:hanging="720"/>
+      </w:pPr>
+    </w:p>
+    <w:p>
+      <w:pPr>
+        <w:pStyle w:val="NormalWeb"/>
+        <w:spacing w:before="0" w:beforeAutospacing="0" w:after="0" w:afterAutospacing="0" w:line="480" w:lineRule="auto"/>
+        <w:ind w:left="720" w:hanging="720"/>
+      </w:pPr>
+    </w:p>
+    <w:p>
+      <w:pPr>
+        <w:pStyle w:val="NormalWeb"/>
+        <w:spacing w:before="0" w:beforeAutospacing="0" w:after="0" w:afterAutospacing="0" w:line="480" w:lineRule="auto"/>
+        <w:ind w:hanging="720"/>
+      </w:pPr>
+    </w:p>
+    <w:p>
+      <w:pPr>
+        <w:pStyle w:val="NormalWeb"/>
+        <w:spacing w:before="0" w:beforeAutospacing="0" w:after="0" w:afterAutospacing="0" w:line="480" w:lineRule="auto"/>
+        <w:ind w:left="720" w:hanging="720"/>
+      </w:pPr>
+    </w:p>
+    <w:p>
+      <w:pPr>
+        <w:pStyle w:val="NormalWeb"/>
+        <w:spacing w:before="0" w:beforeAutospacing="0" w:after="0" w:afterAutospacing="0" w:line="480" w:lineRule="auto"/>
+        <w:ind w:left="720" w:hanging="720"/>
+      </w:pPr>
+    </w:p>
+    <w:p>
+      <w:pPr>
+        <w:spacing w:line="480" w:lineRule="auto"/>
+        <w:jc w:val="both"/>
+        <w:rPr>
+          <w:rFonts w:ascii="Times New Roman" w:hAnsi="Times New Roman" w:cs="Times New Roman"/>
+          <w:b/>
+          <w:bCs/>
+          <w:sz w:val="24"/>
+          <w:szCs w:val="24"/>
+          <w:lang w:val="en-US"/>
+        </w:rPr>
+      </w:pPr>
     </w:p>
     <w:sectPr>
       <w:pgSz w:w="11906" w:h="16838"/>
@@ -933,6 +1359,46 @@
     <w:semiHidden/>
     <w:unhideWhenUsed/>
   </w:style>
+  <w:style w:type="paragraph" w:styleId="NormalWeb">
+    <w:name w:val="Normal (Web)"/>
+    <w:basedOn w:val="Normal"/>
+    <w:uiPriority w:val="99"/>
+    <w:semiHidden/>
+    <w:unhideWhenUsed/>
+    <w:rsid w:val="00E86FB3"/>
+    <w:pPr>
+      <w:spacing w:before="100" w:beforeAutospacing="1" w:after="100" w:afterAutospacing="1" w:line="240" w:lineRule="auto"/>
+    </w:pPr>
+    <w:rPr>
+      <w:rFonts w:ascii="Times New Roman" w:eastAsia="Times New Roman" w:hAnsi="Times New Roman" w:cs="Times New Roman"/>
+      <w:sz w:val="24"/>
+      <w:szCs w:val="24"/>
+      <w:lang w:val="en-TO" w:eastAsia="en-TO"/>
+    </w:rPr>
+  </w:style>
+  <w:style w:type="character" w:styleId="Hyperlink">
+    <w:name w:val="Hyperlink"/>
+    <w:basedOn w:val="DefaultParagraphFont"/>
+    <w:uiPriority w:val="99"/>
+    <w:unhideWhenUsed/>
+    <w:rsid w:val="00E86FB3"/>
+    <w:rPr>
+      <w:color w:val="0563C1" w:themeColor="hyperlink"/>
+      <w:u w:val="single"/>
+    </w:rPr>
+  </w:style>
+  <w:style w:type="character" w:styleId="UnresolvedMention">
+    <w:name w:val="Unresolved Mention"/>
+    <w:basedOn w:val="DefaultParagraphFont"/>
+    <w:uiPriority w:val="99"/>
+    <w:semiHidden/>
+    <w:unhideWhenUsed/>
+    <w:rsid w:val="00E86FB3"/>
+    <w:rPr>
+      <w:color w:val="605E5C"/>
+      <w:shd w:val="clear" w:color="auto" w:fill="E1DFDD"/>
+    </w:rPr>
+  </w:style>
 </w:styles>
 </file>
 
